--- a/요구사항.docx
+++ b/요구사항.docx
@@ -960,18 +960,9 @@
       <w:pPr>
         <w:pStyle w:val="a3"/>
         <w:ind w:leftChars="0" w:left="760"/>
-        <w:rPr>
-          <w:rFonts w:hint="eastAsia"/>
-        </w:rPr>
-      </w:pPr>
-    </w:p>
-    <w:p>
-      <w:pPr>
-        <w:rPr>
-          <w:rFonts w:hint="eastAsia"/>
-        </w:rPr>
-      </w:pPr>
-    </w:p>
+      </w:pPr>
+    </w:p>
+    <w:p/>
     <w:p>
       <w:pPr>
         <w:pStyle w:val="a3"/>
@@ -1270,6 +1261,135 @@
     </w:p>
     <w:p/>
     <w:p>
+      <w:r>
+        <w:rPr>
+          <w:rFonts w:hint="eastAsia"/>
+        </w:rPr>
+        <w:t xml:space="preserve">네비게이션 </w:t>
+      </w:r>
+      <w:proofErr w:type="gramStart"/>
+      <w:r>
+        <w:rPr>
+          <w:rFonts w:hint="eastAsia"/>
+        </w:rPr>
+        <w:t>가드 :</w:t>
+      </w:r>
+      <w:proofErr w:type="gramEnd"/>
+      <w:r>
+        <w:rPr>
+          <w:rFonts w:hint="eastAsia"/>
+        </w:rPr>
+        <w:t xml:space="preserve"> 모든 화면에 라우팅 </w:t>
+      </w:r>
+      <w:proofErr w:type="spellStart"/>
+      <w:r>
+        <w:rPr>
+          <w:rFonts w:hint="eastAsia"/>
+        </w:rPr>
+        <w:t>로직을</w:t>
+      </w:r>
+      <w:proofErr w:type="spellEnd"/>
+      <w:r>
+        <w:rPr>
+          <w:rFonts w:hint="eastAsia"/>
+        </w:rPr>
+        <w:t xml:space="preserve"> 똑같이 적용</w:t>
+      </w:r>
+      <w:r>
+        <w:t xml:space="preserve">…. </w:t>
+      </w:r>
+      <w:r>
+        <w:rPr>
+          <w:rFonts w:hint="eastAsia"/>
+        </w:rPr>
+        <w:t xml:space="preserve">페이지 라우팅 하기 직전에 토큰 없으면 로그인 페이지로 </w:t>
+      </w:r>
+      <w:proofErr w:type="spellStart"/>
+      <w:r>
+        <w:rPr>
+          <w:rFonts w:hint="eastAsia"/>
+        </w:rPr>
+        <w:t>리다이렉팅</w:t>
+      </w:r>
+      <w:proofErr w:type="spellEnd"/>
+      <w:r>
+        <w:rPr>
+          <w:rFonts w:hint="eastAsia"/>
+        </w:rPr>
+        <w:t>,</w:t>
+      </w:r>
+      <w:r>
+        <w:t xml:space="preserve"> </w:t>
+      </w:r>
+      <w:r>
+        <w:rPr>
+          <w:rFonts w:hint="eastAsia"/>
+        </w:rPr>
+        <w:t xml:space="preserve">토큰 있으면 원래 라우팅 주소로 가게 </w:t>
+      </w:r>
+      <w:proofErr w:type="gramStart"/>
+      <w:r>
+        <w:rPr>
+          <w:rFonts w:hint="eastAsia"/>
+        </w:rPr>
+        <w:t>하는</w:t>
+      </w:r>
+      <w:r>
+        <w:t>…</w:t>
+      </w:r>
+      <w:proofErr w:type="gramEnd"/>
+      <w:r>
+        <w:t xml:space="preserve"> </w:t>
+      </w:r>
+      <w:r>
+        <w:rPr>
+          <w:rFonts w:hint="eastAsia"/>
+        </w:rPr>
+        <w:t xml:space="preserve">그러니까 라우팅 직전에 </w:t>
+      </w:r>
+      <w:proofErr w:type="spellStart"/>
+      <w:r>
+        <w:rPr>
+          <w:rFonts w:hint="eastAsia"/>
+        </w:rPr>
+        <w:t>로직</w:t>
+      </w:r>
+      <w:proofErr w:type="spellEnd"/>
+      <w:r>
+        <w:rPr>
+          <w:rFonts w:hint="eastAsia"/>
+        </w:rPr>
+        <w:t xml:space="preserve"> 추가하는 것!</w:t>
+      </w:r>
+      <w:r>
+        <w:t xml:space="preserve">! -&gt; </w:t>
+      </w:r>
+      <w:proofErr w:type="spellStart"/>
+      <w:r>
+        <w:t>vue</w:t>
+      </w:r>
+      <w:proofErr w:type="spellEnd"/>
+      <w:r>
+        <w:t xml:space="preserve"> router </w:t>
+      </w:r>
+      <w:r>
+        <w:rPr>
+          <w:rFonts w:hint="eastAsia"/>
+        </w:rPr>
+        <w:t xml:space="preserve">의 </w:t>
+      </w:r>
+      <w:r>
+        <w:t xml:space="preserve">before, after </w:t>
+      </w:r>
+      <w:r>
+        <w:rPr>
+          <w:rFonts w:hint="eastAsia"/>
+        </w:rPr>
+        <w:t>사용</w:t>
+      </w:r>
+    </w:p>
+    <w:p/>
+    <w:p>
       <w:pPr>
         <w:rPr>
           <w:rFonts w:hint="eastAsia"/>
@@ -1277,6 +1397,13 @@
       </w:pPr>
       <w:bookmarkStart w:id="0" w:name="_GoBack"/>
       <w:bookmarkEnd w:id="0"/>
+    </w:p>
+    <w:p>
+      <w:pPr>
+        <w:rPr>
+          <w:rFonts w:hint="eastAsia"/>
+        </w:rPr>
+      </w:pPr>
     </w:p>
     <w:sectPr>
       <w:pgSz w:w="11906" w:h="16838"/>

--- a/요구사항.docx
+++ b/요구사항.docx
@@ -1,6 +1,6 @@
 
 <file path=word/document.xml><?xml version="1.0" encoding="utf-8"?>
-<w:document xmlns:wpc="http://schemas.microsoft.com/office/word/2010/wordprocessingCanvas" xmlns:cx="http://schemas.microsoft.com/office/drawing/2014/chartex" xmlns:mc="http://schemas.openxmlformats.org/markup-compatibility/2006" xmlns:o="urn:schemas-microsoft-com:office:office" xmlns:r="http://schemas.openxmlformats.org/officeDocument/2006/relationships" xmlns:m="http://schemas.openxmlformats.org/officeDocument/2006/math" xmlns:v="urn:schemas-microsoft-com:vml" xmlns:wp14="http://schemas.microsoft.com/office/word/2010/wordprocessingDrawing" xmlns:wp="http://schemas.openxmlformats.org/drawingml/2006/wordprocessingDrawing" xmlns:w10="urn:schemas-microsoft-com:office:word" xmlns:w="http://schemas.openxmlformats.org/wordprocessingml/2006/main" xmlns:w14="http://schemas.microsoft.com/office/word/2010/wordml" xmlns:w15="http://schemas.microsoft.com/office/word/2012/wordml" xmlns:w16se="http://schemas.microsoft.com/office/word/2015/wordml/symex" xmlns:wpg="http://schemas.microsoft.com/office/word/2010/wordprocessingGroup" xmlns:wpi="http://schemas.microsoft.com/office/word/2010/wordprocessingInk" xmlns:wne="http://schemas.microsoft.com/office/word/2006/wordml" xmlns:wps="http://schemas.microsoft.com/office/word/2010/wordprocessingShape" mc:Ignorable="w14 w15 w16se wp14">
+<w:document xmlns:wpc="http://schemas.microsoft.com/office/word/2010/wordprocessingCanvas" xmlns:cx="http://schemas.microsoft.com/office/drawing/2014/chartex" xmlns:cx1="http://schemas.microsoft.com/office/drawing/2015/9/8/chartex" xmlns:mc="http://schemas.openxmlformats.org/markup-compatibility/2006" xmlns:o="urn:schemas-microsoft-com:office:office" xmlns:r="http://schemas.openxmlformats.org/officeDocument/2006/relationships" xmlns:m="http://schemas.openxmlformats.org/officeDocument/2006/math" xmlns:v="urn:schemas-microsoft-com:vml" xmlns:wp14="http://schemas.microsoft.com/office/word/2010/wordprocessingDrawing" xmlns:wp="http://schemas.openxmlformats.org/drawingml/2006/wordprocessingDrawing" xmlns:w10="urn:schemas-microsoft-com:office:word" xmlns:w="http://schemas.openxmlformats.org/wordprocessingml/2006/main" xmlns:w14="http://schemas.microsoft.com/office/word/2010/wordml" xmlns:w15="http://schemas.microsoft.com/office/word/2012/wordml" xmlns:w16se="http://schemas.microsoft.com/office/word/2015/wordml/symex" xmlns:wpg="http://schemas.microsoft.com/office/word/2010/wordprocessingGroup" xmlns:wpi="http://schemas.microsoft.com/office/word/2010/wordprocessingInk" xmlns:wne="http://schemas.microsoft.com/office/word/2006/wordml" xmlns:wps="http://schemas.microsoft.com/office/word/2010/wordprocessingShape" mc:Ignorable="w14 w15 w16se wp14">
   <w:body>
     <w:p>
       <w:r>
@@ -16,21 +16,7 @@
         <w:rPr>
           <w:rFonts w:hint="eastAsia"/>
         </w:rPr>
-        <w:t xml:space="preserve">로 만드는 </w:t>
-      </w:r>
-      <w:proofErr w:type="spellStart"/>
-      <w:r>
-        <w:rPr>
-          <w:rFonts w:hint="eastAsia"/>
-        </w:rPr>
-        <w:t>트렐로</w:t>
-      </w:r>
-      <w:proofErr w:type="spellEnd"/>
-      <w:r>
-        <w:rPr>
-          <w:rFonts w:hint="eastAsia"/>
-        </w:rPr>
-        <w:t xml:space="preserve"> 클론 프로젝트</w:t>
+        <w:t>로 만드는 트렐로 클론 프로젝트</w:t>
       </w:r>
     </w:p>
     <w:p>
@@ -46,59 +32,53 @@
         <w:rPr>
           <w:rFonts w:hint="eastAsia"/>
         </w:rPr>
-        <w:t xml:space="preserve">사용하는 </w:t>
-      </w:r>
-      <w:proofErr w:type="gramStart"/>
-      <w:r>
-        <w:rPr>
-          <w:rFonts w:hint="eastAsia"/>
-        </w:rPr>
-        <w:t xml:space="preserve">것들 </w:t>
-      </w:r>
-      <w:r>
-        <w:t>:</w:t>
-      </w:r>
-      <w:proofErr w:type="gramEnd"/>
+        <w:t xml:space="preserve">사용하는 것들 </w:t>
+      </w:r>
+      <w:r>
+        <w:t>: Vuex, Vue-Router, Axios, Dragula</w:t>
+      </w:r>
+    </w:p>
+    <w:p/>
+    <w:p>
+      <w:r>
+        <w:rPr>
+          <w:rFonts w:hint="eastAsia"/>
+        </w:rPr>
+        <w:t>요구사항 분석</w:t>
+      </w:r>
+    </w:p>
+    <w:p>
+      <w:pPr>
+        <w:pStyle w:val="a3"/>
+        <w:numPr>
+          <w:ilvl w:val="0"/>
+          <w:numId w:val="1"/>
+        </w:numPr>
+        <w:ind w:leftChars="0"/>
+      </w:pPr>
+      <w:r>
+        <w:rPr>
+          <w:rFonts w:hint="eastAsia"/>
+        </w:rPr>
+        <w:t xml:space="preserve">인증 </w:t>
+      </w:r>
+      <w:r>
+        <w:t xml:space="preserve">: </w:t>
+      </w:r>
+      <w:r>
+        <w:rPr>
+          <w:rFonts w:hint="eastAsia"/>
+        </w:rPr>
+        <w:t>로그인,</w:t>
+      </w:r>
       <w:r>
         <w:t xml:space="preserve"> </w:t>
       </w:r>
-      <w:proofErr w:type="spellStart"/>
-      <w:r>
-        <w:t>Vuex</w:t>
-      </w:r>
-      <w:proofErr w:type="spellEnd"/>
-      <w:r>
-        <w:t xml:space="preserve">, </w:t>
-      </w:r>
-      <w:proofErr w:type="spellStart"/>
-      <w:r>
-        <w:t>Vue</w:t>
-      </w:r>
-      <w:proofErr w:type="spellEnd"/>
-      <w:r>
-        <w:t xml:space="preserve">-Router, </w:t>
-      </w:r>
-      <w:proofErr w:type="spellStart"/>
-      <w:r>
-        <w:t>Axios</w:t>
-      </w:r>
-      <w:proofErr w:type="spellEnd"/>
-      <w:r>
-        <w:t xml:space="preserve">, </w:t>
-      </w:r>
-      <w:proofErr w:type="spellStart"/>
-      <w:r>
-        <w:t>Dragula</w:t>
-      </w:r>
-      <w:proofErr w:type="spellEnd"/>
-    </w:p>
-    <w:p/>
-    <w:p>
-      <w:r>
-        <w:rPr>
-          <w:rFonts w:hint="eastAsia"/>
-        </w:rPr>
-        <w:t>요구사항 분석</w:t>
+      <w:r>
+        <w:rPr>
+          <w:rFonts w:hint="eastAsia"/>
+        </w:rPr>
+        <w:t>로그아웃</w:t>
       </w:r>
     </w:p>
     <w:p>
@@ -110,53 +90,12 @@
         </w:numPr>
         <w:ind w:leftChars="0"/>
       </w:pPr>
-      <w:proofErr w:type="gramStart"/>
-      <w:r>
-        <w:rPr>
-          <w:rFonts w:hint="eastAsia"/>
-        </w:rPr>
-        <w:t xml:space="preserve">인증 </w:t>
-      </w:r>
-      <w:r>
-        <w:t>:</w:t>
-      </w:r>
-      <w:proofErr w:type="gramEnd"/>
-      <w:r>
-        <w:t xml:space="preserve"> </w:t>
-      </w:r>
-      <w:r>
-        <w:rPr>
-          <w:rFonts w:hint="eastAsia"/>
-        </w:rPr>
-        <w:t>로그인,</w:t>
-      </w:r>
-      <w:r>
-        <w:t xml:space="preserve"> </w:t>
-      </w:r>
-      <w:r>
-        <w:rPr>
-          <w:rFonts w:hint="eastAsia"/>
-        </w:rPr>
-        <w:t>로그아웃</w:t>
-      </w:r>
-    </w:p>
-    <w:p>
-      <w:pPr>
-        <w:pStyle w:val="a3"/>
-        <w:numPr>
-          <w:ilvl w:val="0"/>
-          <w:numId w:val="1"/>
-        </w:numPr>
-        <w:ind w:leftChars="0"/>
-      </w:pPr>
-      <w:proofErr w:type="spellStart"/>
       <w:r>
         <w:rPr>
           <w:rFonts w:hint="eastAsia"/>
         </w:rPr>
         <w:t>보드작업</w:t>
       </w:r>
-      <w:proofErr w:type="spellEnd"/>
     </w:p>
     <w:tbl>
       <w:tblPr>
@@ -298,21 +237,7 @@
               <w:rPr>
                 <w:rFonts w:hint="eastAsia"/>
               </w:rPr>
-              <w:t>타이틀</w:t>
-            </w:r>
-            <w:proofErr w:type="gramStart"/>
-            <w:r>
-              <w:rPr>
-                <w:rFonts w:hint="eastAsia"/>
-              </w:rPr>
-              <w:t>,색상</w:t>
-            </w:r>
-            <w:proofErr w:type="gramEnd"/>
-            <w:r>
-              <w:rPr>
-                <w:rFonts w:hint="eastAsia"/>
-              </w:rPr>
-              <w:t>)</w:t>
+              <w:t>타이틀,색상)</w:t>
             </w:r>
           </w:p>
         </w:tc>
@@ -466,21 +391,7 @@
               <w:rPr>
                 <w:rFonts w:hint="eastAsia"/>
               </w:rPr>
-              <w:t>(타이틀</w:t>
-            </w:r>
-            <w:proofErr w:type="gramStart"/>
-            <w:r>
-              <w:rPr>
-                <w:rFonts w:hint="eastAsia"/>
-              </w:rPr>
-              <w:t>,설명</w:t>
-            </w:r>
-            <w:proofErr w:type="gramEnd"/>
-            <w:r>
-              <w:rPr>
-                <w:rFonts w:hint="eastAsia"/>
-              </w:rPr>
-              <w:t>)</w:t>
+              <w:t>(타이틀,설명)</w:t>
             </w:r>
           </w:p>
         </w:tc>
@@ -523,16 +434,8 @@
         <w:rPr>
           <w:rFonts w:hint="eastAsia"/>
         </w:rPr>
-        <w:t xml:space="preserve">기본 </w:t>
-      </w:r>
-      <w:proofErr w:type="spellStart"/>
-      <w:r>
-        <w:rPr>
-          <w:rFonts w:hint="eastAsia"/>
-        </w:rPr>
-        <w:t>플로우</w:t>
-      </w:r>
-      <w:proofErr w:type="spellEnd"/>
+        <w:t>기본 플로우</w:t>
+      </w:r>
     </w:p>
     <w:p>
       <w:pPr>
@@ -569,139 +472,169 @@
         <w:rPr>
           <w:rFonts w:hint="eastAsia"/>
         </w:rPr>
-        <w:t xml:space="preserve">로그인 </w:t>
-      </w:r>
-      <w:proofErr w:type="gramStart"/>
-      <w:r>
-        <w:rPr>
-          <w:rFonts w:hint="eastAsia"/>
-        </w:rPr>
-        <w:t>페이지</w:t>
-      </w:r>
-      <w:r>
-        <w:rPr>
-          <w:rFonts w:hint="eastAsia"/>
-        </w:rPr>
-        <w:t xml:space="preserve"> :</w:t>
-      </w:r>
-      <w:proofErr w:type="gramEnd"/>
-      <w:r>
-        <w:rPr>
-          <w:rFonts w:hint="eastAsia"/>
-        </w:rPr>
-        <w:t xml:space="preserve"> 로그인 수행</w:t>
-      </w:r>
-    </w:p>
-    <w:p>
-      <w:pPr>
-        <w:pStyle w:val="a3"/>
-        <w:numPr>
-          <w:ilvl w:val="1"/>
-          <w:numId w:val="1"/>
-        </w:numPr>
-        <w:ind w:leftChars="0"/>
-      </w:pPr>
-      <w:r>
-        <w:rPr>
-          <w:rFonts w:hint="eastAsia"/>
-        </w:rPr>
-        <w:t xml:space="preserve">홈페이지 </w:t>
-      </w:r>
-      <w:proofErr w:type="spellStart"/>
-      <w:r>
-        <w:rPr>
-          <w:rFonts w:hint="eastAsia"/>
-        </w:rPr>
-        <w:t>리다이렉트</w:t>
-      </w:r>
-      <w:proofErr w:type="spellEnd"/>
-    </w:p>
-    <w:p>
-      <w:pPr>
-        <w:pStyle w:val="a3"/>
-        <w:numPr>
-          <w:ilvl w:val="1"/>
-          <w:numId w:val="1"/>
-        </w:numPr>
-        <w:ind w:leftChars="0"/>
-      </w:pPr>
-      <w:r>
-        <w:rPr>
-          <w:rFonts w:hint="eastAsia"/>
-        </w:rPr>
-        <w:t xml:space="preserve">보드 </w:t>
-      </w:r>
-      <w:proofErr w:type="spellStart"/>
-      <w:r>
-        <w:rPr>
-          <w:rFonts w:hint="eastAsia"/>
-        </w:rPr>
-        <w:t>목록조회</w:t>
-      </w:r>
-      <w:proofErr w:type="spellEnd"/>
-    </w:p>
-    <w:p>
-      <w:pPr>
-        <w:pStyle w:val="a3"/>
-        <w:numPr>
-          <w:ilvl w:val="1"/>
-          <w:numId w:val="1"/>
-        </w:numPr>
-        <w:ind w:leftChars="0"/>
-      </w:pPr>
-      <w:r>
-        <w:rPr>
-          <w:rFonts w:hint="eastAsia"/>
-        </w:rPr>
-        <w:t xml:space="preserve">보드 </w:t>
-      </w:r>
-      <w:proofErr w:type="gramStart"/>
-      <w:r>
-        <w:rPr>
-          <w:rFonts w:hint="eastAsia"/>
-        </w:rPr>
-        <w:t>생성</w:t>
-      </w:r>
-      <w:r>
-        <w:rPr>
-          <w:rFonts w:hint="eastAsia"/>
-        </w:rPr>
-        <w:t xml:space="preserve"> :</w:t>
-      </w:r>
-      <w:proofErr w:type="gramEnd"/>
-      <w:r>
-        <w:rPr>
-          <w:rFonts w:hint="eastAsia"/>
-        </w:rPr>
-        <w:t xml:space="preserve"> 생성한 보드 화면 이동</w:t>
-      </w:r>
-    </w:p>
-    <w:p>
-      <w:pPr>
-        <w:pStyle w:val="a3"/>
-        <w:numPr>
-          <w:ilvl w:val="1"/>
-          <w:numId w:val="1"/>
-        </w:numPr>
-        <w:ind w:leftChars="0"/>
-      </w:pPr>
-      <w:r>
-        <w:rPr>
-          <w:rFonts w:hint="eastAsia"/>
-        </w:rPr>
-        <w:t xml:space="preserve">보드 </w:t>
-      </w:r>
-      <w:proofErr w:type="gramStart"/>
-      <w:r>
-        <w:rPr>
-          <w:rFonts w:hint="eastAsia"/>
-        </w:rPr>
-        <w:t xml:space="preserve">조회 </w:t>
-      </w:r>
-      <w:r>
-        <w:t>:</w:t>
-      </w:r>
-      <w:proofErr w:type="gramEnd"/>
+        <w:t>로그인 페이지</w:t>
+      </w:r>
+      <w:r>
+        <w:rPr>
+          <w:rFonts w:hint="eastAsia"/>
+        </w:rPr>
+        <w:t xml:space="preserve"> : 로그인 수행</w:t>
+      </w:r>
+    </w:p>
+    <w:p>
+      <w:pPr>
+        <w:pStyle w:val="a3"/>
+        <w:numPr>
+          <w:ilvl w:val="1"/>
+          <w:numId w:val="1"/>
+        </w:numPr>
+        <w:ind w:leftChars="0"/>
+      </w:pPr>
+      <w:r>
+        <w:rPr>
+          <w:rFonts w:hint="eastAsia"/>
+        </w:rPr>
+        <w:t>홈페이지 리다이렉트</w:t>
+      </w:r>
+    </w:p>
+    <w:p>
+      <w:pPr>
+        <w:pStyle w:val="a3"/>
+        <w:numPr>
+          <w:ilvl w:val="1"/>
+          <w:numId w:val="1"/>
+        </w:numPr>
+        <w:ind w:leftChars="0"/>
+      </w:pPr>
+      <w:r>
+        <w:rPr>
+          <w:rFonts w:hint="eastAsia"/>
+        </w:rPr>
+        <w:t>보드 목록조회</w:t>
+      </w:r>
+    </w:p>
+    <w:p>
+      <w:pPr>
+        <w:pStyle w:val="a3"/>
+        <w:numPr>
+          <w:ilvl w:val="1"/>
+          <w:numId w:val="1"/>
+        </w:numPr>
+        <w:ind w:leftChars="0"/>
+      </w:pPr>
+      <w:r>
+        <w:rPr>
+          <w:rFonts w:hint="eastAsia"/>
+        </w:rPr>
+        <w:t>보드 생성</w:t>
+      </w:r>
+      <w:r>
+        <w:rPr>
+          <w:rFonts w:hint="eastAsia"/>
+        </w:rPr>
+        <w:t xml:space="preserve"> : 생성한 보드 화면 이동</w:t>
+      </w:r>
+    </w:p>
+    <w:p>
+      <w:pPr>
+        <w:pStyle w:val="a3"/>
+        <w:numPr>
+          <w:ilvl w:val="1"/>
+          <w:numId w:val="1"/>
+        </w:numPr>
+        <w:ind w:leftChars="0"/>
+      </w:pPr>
+      <w:r>
+        <w:rPr>
+          <w:rFonts w:hint="eastAsia"/>
+        </w:rPr>
+        <w:t xml:space="preserve">보드 조회 </w:t>
+      </w:r>
+      <w:r>
+        <w:t xml:space="preserve">: </w:t>
+      </w:r>
+      <w:r>
+        <w:rPr>
+          <w:rFonts w:hint="eastAsia"/>
+        </w:rPr>
+        <w:t>자동 생성된 리스트 나열 (</w:t>
+      </w:r>
+      <w:r>
+        <w:t>Todo, Doing, Done)</w:t>
+      </w:r>
+    </w:p>
+    <w:p>
+      <w:pPr>
+        <w:pStyle w:val="a3"/>
+        <w:numPr>
+          <w:ilvl w:val="1"/>
+          <w:numId w:val="1"/>
+        </w:numPr>
+        <w:ind w:leftChars="0"/>
+      </w:pPr>
+      <w:r>
+        <w:rPr>
+          <w:rFonts w:hint="eastAsia"/>
+        </w:rPr>
+        <w:t>카드 생성 : 타이틀 입력</w:t>
+      </w:r>
+    </w:p>
+    <w:p>
+      <w:pPr>
+        <w:pStyle w:val="a3"/>
+        <w:numPr>
+          <w:ilvl w:val="1"/>
+          <w:numId w:val="1"/>
+        </w:numPr>
+        <w:ind w:leftChars="0"/>
+      </w:pPr>
+      <w:r>
+        <w:rPr>
+          <w:rFonts w:hint="eastAsia"/>
+        </w:rPr>
+        <w:t>카드 상세조회 : 모달창</w:t>
+      </w:r>
+    </w:p>
+    <w:p>
+      <w:pPr>
+        <w:pStyle w:val="a3"/>
+        <w:numPr>
+          <w:ilvl w:val="1"/>
+          <w:numId w:val="1"/>
+        </w:numPr>
+        <w:ind w:leftChars="0"/>
+      </w:pPr>
+      <w:r>
+        <w:rPr>
+          <w:rFonts w:hint="eastAsia"/>
+        </w:rPr>
+        <w:t>카드 수정 : 타이틀, 설명</w:t>
+      </w:r>
+    </w:p>
+    <w:p>
+      <w:pPr>
+        <w:pStyle w:val="a3"/>
+        <w:numPr>
+          <w:ilvl w:val="1"/>
+          <w:numId w:val="1"/>
+        </w:numPr>
+        <w:ind w:leftChars="0"/>
+      </w:pPr>
+      <w:r>
+        <w:rPr>
+          <w:rFonts w:hint="eastAsia"/>
+        </w:rPr>
+        <w:t xml:space="preserve">카드 이동 </w:t>
+      </w:r>
+      <w:r>
+        <w:t xml:space="preserve">(Drag &amp; Drop) -&gt; </w:t>
+      </w:r>
+      <w:r>
+        <w:rPr>
+          <w:rFonts w:hint="eastAsia"/>
+        </w:rPr>
+        <w:t>리스트 내에서 이동,</w:t>
+      </w:r>
       <w:r>
         <w:t xml:space="preserve"> </w:t>
       </w:r>
@@ -709,154 +642,6 @@
         <w:rPr>
           <w:rFonts w:hint="eastAsia"/>
         </w:rPr>
-        <w:t>자동 생성된 리스트 나열 (</w:t>
-      </w:r>
-      <w:proofErr w:type="spellStart"/>
-      <w:r>
-        <w:t>Todo</w:t>
-      </w:r>
-      <w:proofErr w:type="spellEnd"/>
-      <w:r>
-        <w:t>, Doing, Done)</w:t>
-      </w:r>
-    </w:p>
-    <w:p>
-      <w:pPr>
-        <w:pStyle w:val="a3"/>
-        <w:numPr>
-          <w:ilvl w:val="1"/>
-          <w:numId w:val="1"/>
-        </w:numPr>
-        <w:ind w:leftChars="0"/>
-      </w:pPr>
-      <w:r>
-        <w:rPr>
-          <w:rFonts w:hint="eastAsia"/>
-        </w:rPr>
-        <w:t xml:space="preserve">카드 </w:t>
-      </w:r>
-      <w:proofErr w:type="gramStart"/>
-      <w:r>
-        <w:rPr>
-          <w:rFonts w:hint="eastAsia"/>
-        </w:rPr>
-        <w:t>생성 :</w:t>
-      </w:r>
-      <w:proofErr w:type="gramEnd"/>
-      <w:r>
-        <w:rPr>
-          <w:rFonts w:hint="eastAsia"/>
-        </w:rPr>
-        <w:t xml:space="preserve"> 타이틀 입력</w:t>
-      </w:r>
-    </w:p>
-    <w:p>
-      <w:pPr>
-        <w:pStyle w:val="a3"/>
-        <w:numPr>
-          <w:ilvl w:val="1"/>
-          <w:numId w:val="1"/>
-        </w:numPr>
-        <w:ind w:leftChars="0"/>
-      </w:pPr>
-      <w:r>
-        <w:rPr>
-          <w:rFonts w:hint="eastAsia"/>
-        </w:rPr>
-        <w:t xml:space="preserve">카드 </w:t>
-      </w:r>
-      <w:proofErr w:type="spellStart"/>
-      <w:proofErr w:type="gramStart"/>
-      <w:r>
-        <w:rPr>
-          <w:rFonts w:hint="eastAsia"/>
-        </w:rPr>
-        <w:t>상세조회</w:t>
-      </w:r>
-      <w:proofErr w:type="spellEnd"/>
-      <w:r>
-        <w:rPr>
-          <w:rFonts w:hint="eastAsia"/>
-        </w:rPr>
-        <w:t xml:space="preserve"> :</w:t>
-      </w:r>
-      <w:proofErr w:type="gramEnd"/>
-      <w:r>
-        <w:rPr>
-          <w:rFonts w:hint="eastAsia"/>
-        </w:rPr>
-        <w:t xml:space="preserve"> </w:t>
-      </w:r>
-      <w:proofErr w:type="spellStart"/>
-      <w:r>
-        <w:rPr>
-          <w:rFonts w:hint="eastAsia"/>
-        </w:rPr>
-        <w:t>모달창</w:t>
-      </w:r>
-      <w:proofErr w:type="spellEnd"/>
-    </w:p>
-    <w:p>
-      <w:pPr>
-        <w:pStyle w:val="a3"/>
-        <w:numPr>
-          <w:ilvl w:val="1"/>
-          <w:numId w:val="1"/>
-        </w:numPr>
-        <w:ind w:leftChars="0"/>
-      </w:pPr>
-      <w:r>
-        <w:rPr>
-          <w:rFonts w:hint="eastAsia"/>
-        </w:rPr>
-        <w:t xml:space="preserve">카드 </w:t>
-      </w:r>
-      <w:proofErr w:type="gramStart"/>
-      <w:r>
-        <w:rPr>
-          <w:rFonts w:hint="eastAsia"/>
-        </w:rPr>
-        <w:t>수정 :</w:t>
-      </w:r>
-      <w:proofErr w:type="gramEnd"/>
-      <w:r>
-        <w:rPr>
-          <w:rFonts w:hint="eastAsia"/>
-        </w:rPr>
-        <w:t xml:space="preserve"> 타이틀, 설명</w:t>
-      </w:r>
-    </w:p>
-    <w:p>
-      <w:pPr>
-        <w:pStyle w:val="a3"/>
-        <w:numPr>
-          <w:ilvl w:val="1"/>
-          <w:numId w:val="1"/>
-        </w:numPr>
-        <w:ind w:leftChars="0"/>
-      </w:pPr>
-      <w:r>
-        <w:rPr>
-          <w:rFonts w:hint="eastAsia"/>
-        </w:rPr>
-        <w:t xml:space="preserve">카드 이동 </w:t>
-      </w:r>
-      <w:r>
-        <w:t xml:space="preserve">(Drag &amp; Drop) -&gt; </w:t>
-      </w:r>
-      <w:r>
-        <w:rPr>
-          <w:rFonts w:hint="eastAsia"/>
-        </w:rPr>
-        <w:t>리스트 내에서 이동,</w:t>
-      </w:r>
-      <w:r>
-        <w:t xml:space="preserve"> </w:t>
-      </w:r>
-      <w:r>
-        <w:rPr>
-          <w:rFonts w:hint="eastAsia"/>
-        </w:rPr>
         <w:t>리스트 간에 이동</w:t>
       </w:r>
     </w:p>
@@ -889,65 +674,35 @@
         <w:rPr>
           <w:rFonts w:hint="eastAsia"/>
         </w:rPr>
-        <w:t xml:space="preserve">보드 </w:t>
-      </w:r>
-      <w:proofErr w:type="gramStart"/>
-      <w:r>
-        <w:rPr>
-          <w:rFonts w:hint="eastAsia"/>
-        </w:rPr>
-        <w:t xml:space="preserve">세팅 </w:t>
-      </w:r>
-      <w:r>
-        <w:t>:</w:t>
-      </w:r>
-      <w:proofErr w:type="gramEnd"/>
-      <w:r>
-        <w:t xml:space="preserve"> </w:t>
-      </w:r>
-      <w:r>
-        <w:rPr>
-          <w:rFonts w:hint="eastAsia"/>
-        </w:rPr>
-        <w:t xml:space="preserve">색상 -&gt; </w:t>
-      </w:r>
-      <w:proofErr w:type="spellStart"/>
-      <w:r>
-        <w:rPr>
-          <w:rFonts w:hint="eastAsia"/>
-        </w:rPr>
-        <w:t>사이드바</w:t>
-      </w:r>
-      <w:proofErr w:type="spellEnd"/>
-    </w:p>
-    <w:p>
-      <w:pPr>
-        <w:pStyle w:val="a3"/>
-        <w:numPr>
-          <w:ilvl w:val="1"/>
-          <w:numId w:val="1"/>
-        </w:numPr>
-        <w:ind w:leftChars="0"/>
-      </w:pPr>
-      <w:r>
-        <w:rPr>
-          <w:rFonts w:hint="eastAsia"/>
-        </w:rPr>
-        <w:t xml:space="preserve">보드 </w:t>
-      </w:r>
-      <w:proofErr w:type="gramStart"/>
-      <w:r>
-        <w:rPr>
-          <w:rFonts w:hint="eastAsia"/>
-        </w:rPr>
-        <w:t xml:space="preserve">삭제 </w:t>
-      </w:r>
-      <w:r>
-        <w:t>:</w:t>
-      </w:r>
-      <w:proofErr w:type="gramEnd"/>
-      <w:r>
-        <w:t xml:space="preserve"> </w:t>
+        <w:t xml:space="preserve">보드 세팅 </w:t>
+      </w:r>
+      <w:r>
+        <w:t xml:space="preserve">: </w:t>
+      </w:r>
+      <w:r>
+        <w:rPr>
+          <w:rFonts w:hint="eastAsia"/>
+        </w:rPr>
+        <w:t>색상 -&gt; 사이드바</w:t>
+      </w:r>
+    </w:p>
+    <w:p>
+      <w:pPr>
+        <w:pStyle w:val="a3"/>
+        <w:numPr>
+          <w:ilvl w:val="1"/>
+          <w:numId w:val="1"/>
+        </w:numPr>
+        <w:ind w:leftChars="0"/>
+      </w:pPr>
+      <w:r>
+        <w:rPr>
+          <w:rFonts w:hint="eastAsia"/>
+        </w:rPr>
+        <w:t xml:space="preserve">보드 삭제 </w:t>
+      </w:r>
+      <w:r>
+        <w:t xml:space="preserve">: </w:t>
       </w:r>
       <w:r>
         <w:rPr>
@@ -993,19 +748,99 @@
         <w:rPr>
           <w:rFonts w:hint="eastAsia"/>
         </w:rPr>
-        <w:t xml:space="preserve">보드 </w:t>
-      </w:r>
-      <w:proofErr w:type="gramStart"/>
-      <w:r>
-        <w:rPr>
-          <w:rFonts w:hint="eastAsia"/>
-        </w:rPr>
-        <w:t xml:space="preserve">수정 </w:t>
-      </w:r>
-      <w:r>
-        <w:t>:</w:t>
-      </w:r>
-      <w:proofErr w:type="gramEnd"/>
+        <w:t xml:space="preserve">보드 수정 </w:t>
+      </w:r>
+      <w:r>
+        <w:t xml:space="preserve">: </w:t>
+      </w:r>
+      <w:r>
+        <w:rPr>
+          <w:rFonts w:hint="eastAsia"/>
+        </w:rPr>
+        <w:t>색상 변경</w:t>
+      </w:r>
+    </w:p>
+    <w:p>
+      <w:pPr>
+        <w:pStyle w:val="a3"/>
+        <w:numPr>
+          <w:ilvl w:val="1"/>
+          <w:numId w:val="1"/>
+        </w:numPr>
+        <w:ind w:leftChars="0"/>
+      </w:pPr>
+      <w:r>
+        <w:rPr>
+          <w:rFonts w:hint="eastAsia"/>
+        </w:rPr>
+        <w:t xml:space="preserve">보드수정 </w:t>
+      </w:r>
+      <w:r>
+        <w:t xml:space="preserve">: </w:t>
+      </w:r>
+      <w:r>
+        <w:rPr>
+          <w:rFonts w:hint="eastAsia"/>
+        </w:rPr>
+        <w:t>타이틀 변경</w:t>
+      </w:r>
+    </w:p>
+    <w:p>
+      <w:pPr>
+        <w:pStyle w:val="a3"/>
+        <w:numPr>
+          <w:ilvl w:val="1"/>
+          <w:numId w:val="1"/>
+        </w:numPr>
+        <w:ind w:leftChars="0"/>
+      </w:pPr>
+      <w:r>
+        <w:rPr>
+          <w:rFonts w:hint="eastAsia"/>
+        </w:rPr>
+        <w:t>리스트 생성</w:t>
+      </w:r>
+    </w:p>
+    <w:p>
+      <w:pPr>
+        <w:pStyle w:val="a3"/>
+        <w:numPr>
+          <w:ilvl w:val="1"/>
+          <w:numId w:val="1"/>
+        </w:numPr>
+        <w:ind w:leftChars="0"/>
+      </w:pPr>
+      <w:r>
+        <w:rPr>
+          <w:rFonts w:hint="eastAsia"/>
+        </w:rPr>
+        <w:t xml:space="preserve">리스트 수정 </w:t>
+      </w:r>
+      <w:r>
+        <w:t xml:space="preserve">: </w:t>
+      </w:r>
+      <w:r>
+        <w:rPr>
+          <w:rFonts w:hint="eastAsia"/>
+        </w:rPr>
+        <w:t>타이틀 변경</w:t>
+      </w:r>
+    </w:p>
+    <w:p>
+      <w:pPr>
+        <w:pStyle w:val="a3"/>
+        <w:numPr>
+          <w:ilvl w:val="1"/>
+          <w:numId w:val="1"/>
+        </w:numPr>
+        <w:ind w:leftChars="0"/>
+      </w:pPr>
+      <w:r>
+        <w:rPr>
+          <w:rFonts w:hint="eastAsia"/>
+        </w:rPr>
+        <w:t>리스트</w:t>
+      </w:r>
       <w:r>
         <w:t xml:space="preserve"> </w:t>
       </w:r>
@@ -1013,381 +848,183 @@
         <w:rPr>
           <w:rFonts w:hint="eastAsia"/>
         </w:rPr>
-        <w:t>색상 변경</w:t>
-      </w:r>
-    </w:p>
-    <w:p>
-      <w:pPr>
-        <w:pStyle w:val="a3"/>
-        <w:numPr>
-          <w:ilvl w:val="1"/>
-          <w:numId w:val="1"/>
-        </w:numPr>
-        <w:ind w:leftChars="0"/>
-      </w:pPr>
-      <w:proofErr w:type="spellStart"/>
-      <w:proofErr w:type="gramStart"/>
-      <w:r>
-        <w:rPr>
-          <w:rFonts w:hint="eastAsia"/>
-        </w:rPr>
-        <w:t>보드수정</w:t>
-      </w:r>
-      <w:proofErr w:type="spellEnd"/>
-      <w:r>
-        <w:rPr>
-          <w:rFonts w:hint="eastAsia"/>
-        </w:rPr>
+        <w:t>이동</w:t>
+      </w:r>
+    </w:p>
+    <w:p>
+      <w:pPr>
+        <w:pStyle w:val="a3"/>
+        <w:numPr>
+          <w:ilvl w:val="1"/>
+          <w:numId w:val="1"/>
+        </w:numPr>
+        <w:ind w:leftChars="0"/>
+      </w:pPr>
+      <w:r>
+        <w:rPr>
+          <w:rFonts w:hint="eastAsia"/>
+        </w:rPr>
+        <w:t>리스트 삭제</w:t>
+      </w:r>
+    </w:p>
+    <w:p/>
+    <w:p>
+      <w:pPr>
+        <w:pStyle w:val="a3"/>
+        <w:numPr>
+          <w:ilvl w:val="0"/>
+          <w:numId w:val="1"/>
+        </w:numPr>
+        <w:ind w:leftChars="0"/>
+      </w:pPr>
+      <w:r>
+        <w:rPr>
+          <w:rFonts w:hint="eastAsia"/>
+        </w:rPr>
+        <w:t>라우팅</w:t>
+      </w:r>
+    </w:p>
+    <w:p>
+      <w:pPr>
+        <w:pStyle w:val="a3"/>
+        <w:numPr>
+          <w:ilvl w:val="1"/>
+          <w:numId w:val="1"/>
+        </w:numPr>
+        <w:ind w:leftChars="0"/>
+      </w:pPr>
+      <w:r>
+        <w:rPr>
+          <w:rFonts w:hint="eastAsia"/>
+        </w:rPr>
+        <w:t xml:space="preserve">서버 라우팅 </w:t>
+      </w:r>
+      <w:r>
+        <w:t xml:space="preserve">: </w:t>
+      </w:r>
+      <w:r>
+        <w:rPr>
+          <w:rFonts w:hint="eastAsia"/>
+        </w:rPr>
+        <w:t>매번 주소 요청마다 화면 갱신</w:t>
+      </w:r>
+    </w:p>
+    <w:p>
+      <w:pPr>
+        <w:pStyle w:val="a3"/>
+        <w:numPr>
+          <w:ilvl w:val="1"/>
+          <w:numId w:val="1"/>
+        </w:numPr>
+        <w:ind w:leftChars="0"/>
+      </w:pPr>
+      <w:r>
+        <w:rPr>
+          <w:rFonts w:hint="eastAsia"/>
+        </w:rPr>
+        <w:t xml:space="preserve">브라우저 라우팅 </w:t>
+      </w:r>
+      <w:r>
+        <w:t xml:space="preserve">: </w:t>
+      </w:r>
+      <w:r>
+        <w:rPr>
+          <w:rFonts w:hint="eastAsia"/>
+        </w:rPr>
+        <w:t xml:space="preserve">주소 요청하더라도 화면 갱신 </w:t>
+      </w:r>
+      <w:r>
+        <w:t xml:space="preserve">x, </w:t>
+      </w:r>
+      <w:r>
+        <w:rPr>
+          <w:rFonts w:hint="eastAsia"/>
+        </w:rPr>
+        <w:t>필요한 데이터만 서버에 따로 요청하여 화면 갱신</w:t>
+      </w:r>
+    </w:p>
+    <w:p/>
+    <w:p>
+      <w:r>
+        <w:rPr>
+          <w:rFonts w:hint="eastAsia"/>
+        </w:rPr>
+        <w:t>네비게이션 가드 : 모든 화면에 라우팅 로직을 똑같이 적용</w:t>
+      </w:r>
+      <w:r>
+        <w:t xml:space="preserve">…. </w:t>
+      </w:r>
+      <w:r>
+        <w:rPr>
+          <w:rFonts w:hint="eastAsia"/>
+        </w:rPr>
+        <w:t>페이지 라우팅 하기 직전에 토큰 없으면 로그인 페이지로 리다이렉팅,</w:t>
+      </w:r>
+      <w:r>
         <w:t xml:space="preserve"> </w:t>
       </w:r>
       <w:r>
-        <w:t>:</w:t>
-      </w:r>
-      <w:proofErr w:type="gramEnd"/>
-      <w:r>
-        <w:t xml:space="preserve"> </w:t>
-      </w:r>
-      <w:r>
-        <w:rPr>
-          <w:rFonts w:hint="eastAsia"/>
-        </w:rPr>
-        <w:t>타이틀 변경</w:t>
-      </w:r>
-    </w:p>
-    <w:p>
-      <w:pPr>
-        <w:pStyle w:val="a3"/>
-        <w:numPr>
-          <w:ilvl w:val="1"/>
-          <w:numId w:val="1"/>
-        </w:numPr>
-        <w:ind w:leftChars="0"/>
-      </w:pPr>
-      <w:r>
-        <w:rPr>
-          <w:rFonts w:hint="eastAsia"/>
-        </w:rPr>
-        <w:t>리스트 생성</w:t>
-      </w:r>
-    </w:p>
-    <w:p>
-      <w:pPr>
-        <w:pStyle w:val="a3"/>
-        <w:numPr>
-          <w:ilvl w:val="1"/>
-          <w:numId w:val="1"/>
-        </w:numPr>
-        <w:ind w:leftChars="0"/>
-      </w:pPr>
-      <w:r>
-        <w:rPr>
-          <w:rFonts w:hint="eastAsia"/>
-        </w:rPr>
-        <w:t xml:space="preserve">리스트 </w:t>
-      </w:r>
-      <w:proofErr w:type="gramStart"/>
-      <w:r>
-        <w:rPr>
-          <w:rFonts w:hint="eastAsia"/>
-        </w:rPr>
-        <w:t xml:space="preserve">수정 </w:t>
-      </w:r>
-      <w:r>
-        <w:t>:</w:t>
-      </w:r>
-      <w:proofErr w:type="gramEnd"/>
-      <w:r>
-        <w:t xml:space="preserve"> </w:t>
-      </w:r>
-      <w:r>
-        <w:rPr>
-          <w:rFonts w:hint="eastAsia"/>
-        </w:rPr>
-        <w:t>타이틀 변경</w:t>
-      </w:r>
-    </w:p>
-    <w:p>
-      <w:pPr>
-        <w:pStyle w:val="a3"/>
-        <w:numPr>
-          <w:ilvl w:val="1"/>
-          <w:numId w:val="1"/>
-        </w:numPr>
-        <w:ind w:leftChars="0"/>
-      </w:pPr>
-      <w:r>
-        <w:rPr>
-          <w:rFonts w:hint="eastAsia"/>
-        </w:rPr>
-        <w:t>리스트</w:t>
-      </w:r>
-      <w:r>
-        <w:t xml:space="preserve"> </w:t>
-      </w:r>
-      <w:r>
-        <w:rPr>
-          <w:rFonts w:hint="eastAsia"/>
-        </w:rPr>
-        <w:t>이동</w:t>
-      </w:r>
-    </w:p>
-    <w:p>
-      <w:pPr>
-        <w:pStyle w:val="a3"/>
-        <w:numPr>
-          <w:ilvl w:val="1"/>
-          <w:numId w:val="1"/>
-        </w:numPr>
-        <w:ind w:leftChars="0"/>
-      </w:pPr>
-      <w:r>
-        <w:rPr>
-          <w:rFonts w:hint="eastAsia"/>
-        </w:rPr>
-        <w:t>리스트 삭제</w:t>
+        <w:rPr>
+          <w:rFonts w:hint="eastAsia"/>
+        </w:rPr>
+        <w:t>토큰 있으면 원래 라우팅 주소로 가게 하는</w:t>
+      </w:r>
+      <w:r>
+        <w:t xml:space="preserve">… </w:t>
+      </w:r>
+      <w:r>
+        <w:rPr>
+          <w:rFonts w:hint="eastAsia"/>
+        </w:rPr>
+        <w:t>그러니까 라우팅 직전에 로직 추가하는 것!</w:t>
+      </w:r>
+      <w:r>
+        <w:t xml:space="preserve">! -&gt; vue router </w:t>
+      </w:r>
+      <w:r>
+        <w:rPr>
+          <w:rFonts w:hint="eastAsia"/>
+        </w:rPr>
+        <w:t xml:space="preserve">의 </w:t>
+      </w:r>
+      <w:r>
+        <w:t xml:space="preserve">before, after </w:t>
+      </w:r>
+      <w:r>
+        <w:rPr>
+          <w:rFonts w:hint="eastAsia"/>
+        </w:rPr>
+        <w:t>사용</w:t>
       </w:r>
     </w:p>
     <w:p/>
-    <w:p>
-      <w:pPr>
-        <w:pStyle w:val="a3"/>
-        <w:numPr>
-          <w:ilvl w:val="0"/>
-          <w:numId w:val="1"/>
-        </w:numPr>
-        <w:ind w:leftChars="0"/>
-      </w:pPr>
-      <w:r>
-        <w:rPr>
-          <w:rFonts w:hint="eastAsia"/>
-        </w:rPr>
-        <w:t>라우팅</w:t>
-      </w:r>
-    </w:p>
-    <w:p>
-      <w:pPr>
-        <w:pStyle w:val="a3"/>
-        <w:numPr>
-          <w:ilvl w:val="1"/>
-          <w:numId w:val="1"/>
-        </w:numPr>
-        <w:ind w:leftChars="0"/>
-      </w:pPr>
-      <w:r>
-        <w:rPr>
-          <w:rFonts w:hint="eastAsia"/>
-        </w:rPr>
-        <w:t xml:space="preserve">서버 </w:t>
-      </w:r>
-      <w:proofErr w:type="gramStart"/>
-      <w:r>
-        <w:rPr>
-          <w:rFonts w:hint="eastAsia"/>
-        </w:rPr>
-        <w:t xml:space="preserve">라우팅 </w:t>
-      </w:r>
-      <w:r>
-        <w:t>:</w:t>
-      </w:r>
-      <w:proofErr w:type="gramEnd"/>
-      <w:r>
-        <w:t xml:space="preserve"> </w:t>
-      </w:r>
-      <w:r>
-        <w:rPr>
-          <w:rFonts w:hint="eastAsia"/>
-        </w:rPr>
-        <w:t xml:space="preserve">매번 주소 </w:t>
-      </w:r>
-      <w:proofErr w:type="spellStart"/>
-      <w:r>
-        <w:rPr>
-          <w:rFonts w:hint="eastAsia"/>
-        </w:rPr>
-        <w:t>요청마다</w:t>
-      </w:r>
-      <w:proofErr w:type="spellEnd"/>
-      <w:r>
-        <w:rPr>
-          <w:rFonts w:hint="eastAsia"/>
-        </w:rPr>
-        <w:t xml:space="preserve"> 화면 갱신</w:t>
-      </w:r>
-    </w:p>
-    <w:p>
-      <w:pPr>
-        <w:pStyle w:val="a3"/>
-        <w:numPr>
-          <w:ilvl w:val="1"/>
-          <w:numId w:val="1"/>
-        </w:numPr>
-        <w:ind w:leftChars="0"/>
-      </w:pPr>
-      <w:r>
-        <w:rPr>
-          <w:rFonts w:hint="eastAsia"/>
-        </w:rPr>
-        <w:t xml:space="preserve">브라우저 </w:t>
-      </w:r>
-      <w:proofErr w:type="gramStart"/>
-      <w:r>
-        <w:rPr>
-          <w:rFonts w:hint="eastAsia"/>
-        </w:rPr>
-        <w:t xml:space="preserve">라우팅 </w:t>
-      </w:r>
-      <w:r>
-        <w:t>:</w:t>
-      </w:r>
-      <w:proofErr w:type="gramEnd"/>
-      <w:r>
-        <w:t xml:space="preserve"> </w:t>
-      </w:r>
-      <w:r>
-        <w:rPr>
-          <w:rFonts w:hint="eastAsia"/>
-        </w:rPr>
-        <w:t xml:space="preserve">주소 요청하더라도 화면 갱신 </w:t>
-      </w:r>
-      <w:r>
-        <w:t xml:space="preserve">x, </w:t>
-      </w:r>
-      <w:r>
-        <w:rPr>
-          <w:rFonts w:hint="eastAsia"/>
-        </w:rPr>
-        <w:t>필요한 데이터만 서버에 따로 요청하여 화면 갱신</w:t>
-      </w:r>
-    </w:p>
     <w:p/>
     <w:p>
       <w:r>
         <w:rPr>
           <w:rFonts w:hint="eastAsia"/>
         </w:rPr>
-        <w:t xml:space="preserve">네비게이션 </w:t>
-      </w:r>
-      <w:proofErr w:type="gramStart"/>
-      <w:r>
-        <w:rPr>
-          <w:rFonts w:hint="eastAsia"/>
-        </w:rPr>
-        <w:t>가드 :</w:t>
-      </w:r>
-      <w:proofErr w:type="gramEnd"/>
-      <w:r>
-        <w:rPr>
-          <w:rFonts w:hint="eastAsia"/>
-        </w:rPr>
-        <w:t xml:space="preserve"> 모든 화면에 라우팅 </w:t>
-      </w:r>
-      <w:proofErr w:type="spellStart"/>
-      <w:r>
-        <w:rPr>
-          <w:rFonts w:hint="eastAsia"/>
-        </w:rPr>
-        <w:t>로직을</w:t>
-      </w:r>
-      <w:proofErr w:type="spellEnd"/>
-      <w:r>
-        <w:rPr>
-          <w:rFonts w:hint="eastAsia"/>
-        </w:rPr>
-        <w:t xml:space="preserve"> 똑같이 적용</w:t>
-      </w:r>
-      <w:r>
-        <w:t xml:space="preserve">…. </w:t>
-      </w:r>
-      <w:r>
-        <w:rPr>
-          <w:rFonts w:hint="eastAsia"/>
-        </w:rPr>
-        <w:t xml:space="preserve">페이지 라우팅 하기 직전에 토큰 없으면 로그인 페이지로 </w:t>
-      </w:r>
-      <w:proofErr w:type="spellStart"/>
-      <w:r>
-        <w:rPr>
-          <w:rFonts w:hint="eastAsia"/>
-        </w:rPr>
-        <w:t>리다이렉팅</w:t>
-      </w:r>
-      <w:proofErr w:type="spellEnd"/>
-      <w:r>
-        <w:rPr>
-          <w:rFonts w:hint="eastAsia"/>
-        </w:rPr>
-        <w:t>,</w:t>
-      </w:r>
-      <w:r>
-        <w:t xml:space="preserve"> </w:t>
-      </w:r>
-      <w:r>
-        <w:rPr>
-          <w:rFonts w:hint="eastAsia"/>
-        </w:rPr>
-        <w:t xml:space="preserve">토큰 있으면 원래 라우팅 주소로 가게 </w:t>
-      </w:r>
-      <w:proofErr w:type="gramStart"/>
-      <w:r>
-        <w:rPr>
-          <w:rFonts w:hint="eastAsia"/>
-        </w:rPr>
-        <w:t>하는</w:t>
-      </w:r>
-      <w:r>
-        <w:t>…</w:t>
-      </w:r>
-      <w:proofErr w:type="gramEnd"/>
-      <w:r>
-        <w:t xml:space="preserve"> </w:t>
-      </w:r>
-      <w:r>
-        <w:rPr>
-          <w:rFonts w:hint="eastAsia"/>
-        </w:rPr>
-        <w:t xml:space="preserve">그러니까 라우팅 직전에 </w:t>
-      </w:r>
-      <w:proofErr w:type="spellStart"/>
-      <w:r>
-        <w:rPr>
-          <w:rFonts w:hint="eastAsia"/>
-        </w:rPr>
-        <w:t>로직</w:t>
-      </w:r>
-      <w:proofErr w:type="spellEnd"/>
-      <w:r>
-        <w:rPr>
-          <w:rFonts w:hint="eastAsia"/>
-        </w:rPr>
-        <w:t xml:space="preserve"> 추가하는 것!</w:t>
-      </w:r>
-      <w:r>
-        <w:t xml:space="preserve">! -&gt; </w:t>
-      </w:r>
-      <w:proofErr w:type="spellStart"/>
-      <w:r>
-        <w:t>vue</w:t>
-      </w:r>
-      <w:proofErr w:type="spellEnd"/>
-      <w:r>
-        <w:t xml:space="preserve"> router </w:t>
-      </w:r>
-      <w:r>
-        <w:rPr>
-          <w:rFonts w:hint="eastAsia"/>
-        </w:rPr>
-        <w:t xml:space="preserve">의 </w:t>
-      </w:r>
-      <w:r>
-        <w:t xml:space="preserve">before, after </w:t>
-      </w:r>
-      <w:r>
-        <w:rPr>
-          <w:rFonts w:hint="eastAsia"/>
-        </w:rPr>
-        <w:t>사용</w:t>
-      </w:r>
-    </w:p>
+        <w:t>변이는</w:t>
+      </w:r>
+      <w:r>
+        <w:t xml:space="preserve"> 동기</w:t>
+      </w:r>
+    </w:p>
+    <w:p>
+      <w:r>
+        <w:rPr>
+          <w:rFonts w:hint="eastAsia"/>
+        </w:rPr>
+        <w:t>액션은</w:t>
+      </w:r>
+      <w:r>
+        <w:t xml:space="preserve"> 비동기</w:t>
+      </w:r>
+    </w:p>
+    <w:p/>
+    <w:p/>
+    <w:p/>
+    <w:p/>
     <w:p/>
     <w:p>
       <w:pPr>
@@ -1399,11 +1036,71 @@
       <w:bookmarkEnd w:id="0"/>
     </w:p>
     <w:p>
-      <w:pPr>
-        <w:rPr>
-          <w:rFonts w:hint="eastAsia"/>
-        </w:rPr>
-      </w:pPr>
+      <w:r>
+        <w:rPr>
+          <w:rFonts w:hint="eastAsia"/>
+        </w:rPr>
+        <w:lastRenderedPageBreak/>
+        <w:t>의문</w:t>
+      </w:r>
+    </w:p>
+    <w:p>
+      <w:r>
+        <w:rPr>
+          <w:rFonts w:hint="eastAsia"/>
+        </w:rPr>
+        <w:t>부모</w:t>
+      </w:r>
+      <w:r>
+        <w:tab/>
+      </w:r>
+      <w:r>
+        <w:tab/>
+        <w:t>부모</w:t>
+      </w:r>
+    </w:p>
+    <w:p>
+      <w:r>
+        <w:t xml:space="preserve">  ↑______</w:t>
+      </w:r>
+      <w:r>
+        <w:tab/>
+        <w:t>자식 ______↑</w:t>
+      </w:r>
+    </w:p>
+    <w:p>
+      <w:r>
+        <w:tab/>
+        <w:t>이벤트</w:t>
+      </w:r>
+    </w:p>
+    <w:p/>
+    <w:p>
+      <w:r>
+        <w:rPr>
+          <w:rFonts w:hint="eastAsia"/>
+        </w:rPr>
+        <w:t>만약</w:t>
+      </w:r>
+      <w:r>
+        <w:t xml:space="preserve"> 자식이 emit 으로 호출하면</w:t>
+      </w:r>
+    </w:p>
+    <w:p>
+      <w:pPr>
+        <w:rPr>
+          <w:rFonts w:hint="eastAsia"/>
+        </w:rPr>
+      </w:pPr>
+      <w:r>
+        <w:rPr>
+          <w:rFonts w:hint="eastAsia"/>
+        </w:rPr>
+        <w:t>부모</w:t>
+      </w:r>
+      <w:r>
+        <w:t xml:space="preserve"> 둘 다 반응하나???</w:t>
+      </w:r>
     </w:p>
     <w:sectPr>
       <w:pgSz w:w="11906" w:h="16838"/>
@@ -1416,7 +1113,7 @@
 </file>
 
 <file path=word/numbering.xml><?xml version="1.0" encoding="utf-8"?>
-<w:numbering xmlns:wpc="http://schemas.microsoft.com/office/word/2010/wordprocessingCanvas" xmlns:cx="http://schemas.microsoft.com/office/drawing/2014/chartex" xmlns:mc="http://schemas.openxmlformats.org/markup-compatibility/2006" xmlns:o="urn:schemas-microsoft-com:office:office" xmlns:r="http://schemas.openxmlformats.org/officeDocument/2006/relationships" xmlns:m="http://schemas.openxmlformats.org/officeDocument/2006/math" xmlns:v="urn:schemas-microsoft-com:vml" xmlns:wp14="http://schemas.microsoft.com/office/word/2010/wordprocessingDrawing" xmlns:wp="http://schemas.openxmlformats.org/drawingml/2006/wordprocessingDrawing" xmlns:w10="urn:schemas-microsoft-com:office:word" xmlns:w="http://schemas.openxmlformats.org/wordprocessingml/2006/main" xmlns:w14="http://schemas.microsoft.com/office/word/2010/wordml" xmlns:w15="http://schemas.microsoft.com/office/word/2012/wordml" xmlns:w16se="http://schemas.microsoft.com/office/word/2015/wordml/symex" xmlns:wpg="http://schemas.microsoft.com/office/word/2010/wordprocessingGroup" xmlns:wpi="http://schemas.microsoft.com/office/word/2010/wordprocessingInk" xmlns:wne="http://schemas.microsoft.com/office/word/2006/wordml" xmlns:wps="http://schemas.microsoft.com/office/word/2010/wordprocessingShape" mc:Ignorable="w14 w15 w16se wp14">
+<w:numbering xmlns:wpc="http://schemas.microsoft.com/office/word/2010/wordprocessingCanvas" xmlns:cx="http://schemas.microsoft.com/office/drawing/2014/chartex" xmlns:cx1="http://schemas.microsoft.com/office/drawing/2015/9/8/chartex" xmlns:mc="http://schemas.openxmlformats.org/markup-compatibility/2006" xmlns:o="urn:schemas-microsoft-com:office:office" xmlns:r="http://schemas.openxmlformats.org/officeDocument/2006/relationships" xmlns:m="http://schemas.openxmlformats.org/officeDocument/2006/math" xmlns:v="urn:schemas-microsoft-com:vml" xmlns:wp14="http://schemas.microsoft.com/office/word/2010/wordprocessingDrawing" xmlns:wp="http://schemas.openxmlformats.org/drawingml/2006/wordprocessingDrawing" xmlns:w10="urn:schemas-microsoft-com:office:word" xmlns:w="http://schemas.openxmlformats.org/wordprocessingml/2006/main" xmlns:w14="http://schemas.microsoft.com/office/word/2010/wordml" xmlns:w15="http://schemas.microsoft.com/office/word/2012/wordml" xmlns:w16se="http://schemas.microsoft.com/office/word/2015/wordml/symex" xmlns:wpg="http://schemas.microsoft.com/office/word/2010/wordprocessingGroup" xmlns:wpi="http://schemas.microsoft.com/office/word/2010/wordprocessingInk" xmlns:wne="http://schemas.microsoft.com/office/word/2006/wordml" xmlns:wps="http://schemas.microsoft.com/office/word/2010/wordprocessingShape" mc:Ignorable="w14 w15 w16se wp14">
   <w:abstractNum w:abstractNumId="0" w15:restartNumberingAfterBreak="0">
     <w:nsid w:val="76AE477F"/>
     <w:multiLevelType w:val="hybridMultilevel"/>
